--- a/Document/RL_part2.docx
+++ b/Document/RL_part2.docx
@@ -213,7 +213,6 @@
         </w:rPr>
         <w:t xml:space="preserve">برای مقدار </w:t>
       </w:r>
-      <w:proofErr w:type="spellStart"/>
       <w:r>
         <w:rPr>
           <w:rFonts w:ascii="Vazir" w:hAnsi="Vazir" w:cs="B Nazanin"/>
@@ -223,7 +222,6 @@
         </w:rPr>
         <w:t>discount_factor</w:t>
       </w:r>
-      <w:proofErr w:type="spellEnd"/>
       <w:r>
         <w:rPr>
           <w:rFonts w:ascii="Vazir" w:hAnsi="Vazir" w:cs="B Nazanin" w:hint="cs"/>
@@ -288,7 +286,6 @@
         </w:rPr>
         <w:t xml:space="preserve">برای بقیه مقادیر </w:t>
       </w:r>
-      <w:proofErr w:type="spellStart"/>
       <w:r>
         <w:rPr>
           <w:rFonts w:ascii="Vazir" w:hAnsi="Vazir" w:cs="B Nazanin"/>
@@ -298,7 +295,6 @@
         </w:rPr>
         <w:t>discount_factor</w:t>
       </w:r>
-      <w:proofErr w:type="spellEnd"/>
       <w:r>
         <w:rPr>
           <w:rFonts w:ascii="Vazir" w:hAnsi="Vazir" w:cs="B Nazanin" w:hint="cs"/>
@@ -309,7 +305,6 @@
         </w:rPr>
         <w:t xml:space="preserve"> نتیجه یکسان است، زیرا محیط به گونه ای است که، مقدار </w:t>
       </w:r>
-      <w:proofErr w:type="spellStart"/>
       <w:r>
         <w:rPr>
           <w:rFonts w:ascii="Vazir" w:hAnsi="Vazir" w:cs="B Nazanin"/>
@@ -319,7 +314,6 @@
         </w:rPr>
         <w:t>discount_factor</w:t>
       </w:r>
-      <w:proofErr w:type="spellEnd"/>
       <w:r>
         <w:rPr>
           <w:rFonts w:ascii="Vazir" w:hAnsi="Vazir" w:cs="B Nazanin" w:hint="cs"/>
@@ -496,7 +490,6 @@
         </w:rPr>
         <w:t xml:space="preserve">برای مقدار </w:t>
       </w:r>
-      <w:proofErr w:type="spellStart"/>
       <w:r>
         <w:rPr>
           <w:rFonts w:ascii="Vazir" w:hAnsi="Vazir" w:cs="B Nazanin"/>
@@ -506,7 +499,6 @@
         </w:rPr>
         <w:t>discount_factor</w:t>
       </w:r>
-      <w:proofErr w:type="spellEnd"/>
       <w:r>
         <w:rPr>
           <w:rFonts w:ascii="Vazir" w:hAnsi="Vazir" w:cs="B Nazanin" w:hint="cs"/>
@@ -740,7 +732,7 @@
           <v:shape id="_x0000_i1025" type="#_x0000_t75" style="width:77pt;height:49.4pt" o:ole="">
             <v:imagedata r:id="rId5" o:title=""/>
           </v:shape>
-          <o:OLEObject Type="Embed" ProgID="Package" ShapeID="_x0000_i1025" DrawAspect="Icon" ObjectID="_1749962488" r:id="rId6"/>
+          <o:OLEObject Type="Embed" ProgID="Package" ShapeID="_x0000_i1025" DrawAspect="Icon" ObjectID="_1749971064" r:id="rId6"/>
         </w:object>
       </w:r>
     </w:p>
@@ -1032,16 +1024,7 @@
           <w:sz w:val="24"/>
           <w:szCs w:val="24"/>
         </w:rPr>
-        <w:t>custom_map_</w:t>
-      </w:r>
-      <w:r>
-        <w:rPr>
-          <w:rFonts w:ascii="Vazir" w:hAnsi="Vazir" w:cs="B Nazanin"/>
-          <w:color w:val="000000"/>
-          <w:sz w:val="24"/>
-          <w:szCs w:val="24"/>
-        </w:rPr>
-        <w:t>4</w:t>
+        <w:t>custom_map_4</w:t>
       </w:r>
       <w:r>
         <w:rPr>
@@ -1075,10 +1058,10 @@
           <w:lang w:bidi="fa-IR"/>
         </w:rPr>
         <w:object w:dxaOrig="1543" w:dyaOrig="995" w14:anchorId="0580B595">
-          <v:shape id="_x0000_i1026" type="#_x0000_t75" style="width:77pt;height:49.4pt" o:ole="">
+          <v:shape id="_x0000_i1039" type="#_x0000_t75" style="width:77pt;height:49.4pt" o:ole="">
             <v:imagedata r:id="rId7" o:title=""/>
           </v:shape>
-          <o:OLEObject Type="Embed" ProgID="Package" ShapeID="_x0000_i1026" DrawAspect="Icon" ObjectID="_1749962489" r:id="rId8"/>
+          <o:OLEObject Type="Embed" ProgID="Package" ShapeID="_x0000_i1039" DrawAspect="Icon" ObjectID="_1749971065" r:id="rId8"/>
         </w:object>
       </w:r>
     </w:p>
@@ -1371,6 +1354,35 @@
       </w:r>
       <w:r>
         <w:rPr>
+          <w:rFonts w:ascii="Vazir" w:hAnsi="Vazir" w:cs="B Nazanin" w:hint="cs"/>
+          <w:color w:val="000000"/>
+          <w:sz w:val="24"/>
+          <w:szCs w:val="24"/>
+          <w:rtl/>
+          <w:lang w:bidi="fa-IR"/>
+        </w:rPr>
+        <w:t xml:space="preserve"> و </w:t>
+      </w:r>
+      <w:r>
+        <w:rPr>
+          <w:rFonts w:ascii="Vazir" w:hAnsi="Vazir" w:cs="B Nazanin"/>
+          <w:color w:val="000000"/>
+          <w:sz w:val="24"/>
+          <w:szCs w:val="24"/>
+        </w:rPr>
+        <w:t>custom_map_</w:t>
+      </w:r>
+      <w:r>
+        <w:rPr>
+          <w:rFonts w:ascii="Vazir" w:hAnsi="Vazir" w:cs="B Nazanin"/>
+          <w:color w:val="000000"/>
+          <w:sz w:val="24"/>
+          <w:szCs w:val="24"/>
+        </w:rPr>
+        <w:t>6</w:t>
+      </w:r>
+      <w:r>
+        <w:rPr>
           <w:rStyle w:val="fontstyle11"/>
           <w:rFonts w:cs="B Nazanin" w:hint="cs"/>
           <w:sz w:val="24"/>
@@ -1440,9 +1452,10 @@
         <w:rPr>
           <w:rStyle w:val="fontstyle11"/>
           <w:rFonts w:cs="B Nazanin"/>
-          <w:sz w:val="24"/>
-          <w:szCs w:val="24"/>
-          <w:rtl/>
+          <w:b/>
+          <w:bCs/>
+          <w:sz w:val="24"/>
+          <w:szCs w:val="24"/>
           <w:lang w:bidi="fa-IR"/>
         </w:rPr>
       </w:pPr>
@@ -1450,6 +1463,8 @@
         <w:rPr>
           <w:rStyle w:val="fontstyle11"/>
           <w:rFonts w:cs="B Nazanin" w:hint="cs"/>
+          <w:b/>
+          <w:bCs/>
           <w:sz w:val="24"/>
           <w:szCs w:val="24"/>
           <w:rtl/>
@@ -1468,49 +1483,1841 @@
           <w:sz w:val="24"/>
           <w:szCs w:val="24"/>
           <w:rtl/>
-          <w:lang w:bidi="fa-IR"/>
-        </w:rPr>
-      </w:pPr>
-    </w:p>
-    <w:p>
-      <w:pPr>
-        <w:bidi/>
-        <w:rPr>
-          <w:rFonts w:ascii="Vazir" w:hAnsi="Vazir" w:cs="B Nazanin"/>
-          <w:sz w:val="24"/>
-          <w:szCs w:val="24"/>
-        </w:rPr>
-      </w:pPr>
-    </w:p>
-    <w:p>
-      <w:pPr>
-        <w:bidi/>
-        <w:rPr>
-          <w:rFonts w:ascii="Vazir" w:hAnsi="Vazir" w:cs="B Nazanin"/>
-          <w:sz w:val="24"/>
-          <w:szCs w:val="24"/>
-          <w:rtl/>
-        </w:rPr>
-      </w:pPr>
-    </w:p>
-    <w:p>
-      <w:pPr>
-        <w:bidi/>
-        <w:rPr>
-          <w:rFonts w:ascii="Vazir" w:hAnsi="Vazir" w:cs="B Nazanin"/>
-          <w:sz w:val="24"/>
-          <w:szCs w:val="24"/>
-          <w:rtl/>
-        </w:rPr>
-      </w:pPr>
-    </w:p>
-    <w:p>
-      <w:pPr>
-        <w:bidi/>
-        <w:rPr>
-          <w:rFonts w:ascii="Vazir" w:hAnsi="Vazir" w:cs="B Nazanin"/>
-          <w:sz w:val="24"/>
-          <w:szCs w:val="24"/>
+        </w:rPr>
+      </w:pPr>
+      <w:r>
+        <w:rPr>
+          <w:rStyle w:val="fontstyle11"/>
+          <w:rFonts w:cs="B Nazanin"/>
+          <w:sz w:val="24"/>
+          <w:szCs w:val="24"/>
+          <w:rtl/>
+        </w:rPr>
+        <w:t xml:space="preserve">با اجرای الگوریتم </w:t>
+      </w:r>
+      <w:r>
+        <w:rPr>
+          <w:rStyle w:val="fontstyle11"/>
+          <w:rFonts w:cs="B Nazanin"/>
+          <w:sz w:val="24"/>
+          <w:szCs w:val="24"/>
+        </w:rPr>
+        <w:t>policy iteration</w:t>
+      </w:r>
+      <w:r>
+        <w:rPr>
+          <w:rStyle w:val="fontstyle11"/>
+          <w:rFonts w:cs="B Nazanin" w:hint="cs"/>
+          <w:sz w:val="24"/>
+          <w:szCs w:val="24"/>
+          <w:rtl/>
+        </w:rPr>
+        <w:t xml:space="preserve"> </w:t>
+      </w:r>
+      <w:r>
+        <w:rPr>
+          <w:rStyle w:val="fontstyle11"/>
+          <w:rFonts w:cs="B Nazanin"/>
+          <w:sz w:val="24"/>
+          <w:szCs w:val="24"/>
+          <w:rtl/>
+        </w:rPr>
+        <w:t>با پارامترهای</w:t>
+      </w:r>
+      <w:r>
+        <w:rPr>
+          <w:rStyle w:val="fontstyle11"/>
+          <w:rFonts w:cs="B Nazanin" w:hint="cs"/>
+          <w:sz w:val="24"/>
+          <w:szCs w:val="24"/>
+          <w:rtl/>
+        </w:rPr>
+        <w:t xml:space="preserve"> های گفته شده در </w:t>
+      </w:r>
+      <w:r>
+        <w:rPr>
+          <w:rFonts w:ascii="Vazir" w:hAnsi="Vazir" w:cs="B Nazanin"/>
+          <w:color w:val="000000"/>
+          <w:sz w:val="24"/>
+          <w:szCs w:val="24"/>
+        </w:rPr>
+        <w:t>custom_map_</w:t>
+      </w:r>
+      <w:r>
+        <w:rPr>
+          <w:rFonts w:ascii="Vazir" w:hAnsi="Vazir" w:cs="B Nazanin"/>
+          <w:color w:val="000000"/>
+          <w:sz w:val="24"/>
+          <w:szCs w:val="24"/>
+        </w:rPr>
+        <w:t>7</w:t>
+      </w:r>
+      <w:r>
+        <w:rPr>
+          <w:rStyle w:val="fontstyle11"/>
+          <w:rFonts w:cs="B Nazanin" w:hint="cs"/>
+          <w:sz w:val="24"/>
+          <w:szCs w:val="24"/>
+          <w:rtl/>
+        </w:rPr>
+        <w:t>:</w:t>
+      </w:r>
+    </w:p>
+    <w:p>
+      <w:pPr>
+        <w:bidi/>
+        <w:ind w:left="360"/>
+        <w:rPr>
+          <w:rStyle w:val="fontstyle11"/>
+          <w:rFonts w:cs="B Nazanin" w:hint="cs"/>
+          <w:sz w:val="24"/>
+          <w:szCs w:val="24"/>
+          <w:rtl/>
+          <w:lang w:bidi="fa-IR"/>
+        </w:rPr>
+      </w:pPr>
+      <w:r>
+        <w:rPr>
+          <w:rStyle w:val="fontstyle11"/>
+          <w:rFonts w:cs="B Nazanin"/>
+          <w:noProof/>
+          <w:sz w:val="24"/>
+          <w:szCs w:val="24"/>
+          <w:lang w:bidi="fa-IR"/>
+        </w:rPr>
+        <w:drawing>
+          <wp:anchor distT="0" distB="0" distL="114300" distR="114300" simplePos="0" relativeHeight="251658240" behindDoc="0" locked="0" layoutInCell="1" allowOverlap="1" wp14:anchorId="41BDDE1F" wp14:editId="4745B9B5">
+            <wp:simplePos x="0" y="0"/>
+            <wp:positionH relativeFrom="margin">
+              <wp:align>center</wp:align>
+            </wp:positionH>
+            <wp:positionV relativeFrom="paragraph">
+              <wp:posOffset>5937</wp:posOffset>
+            </wp:positionV>
+            <wp:extent cx="2739390" cy="2054225"/>
+            <wp:effectExtent l="0" t="0" r="3810" b="3175"/>
+            <wp:wrapSquare wrapText="bothSides"/>
+            <wp:docPr id="104970022" name="Picture 2"/>
+            <wp:cNvGraphicFramePr>
+              <a:graphicFrameLocks xmlns:a="http://schemas.openxmlformats.org/drawingml/2006/main" noChangeAspect="1"/>
+            </wp:cNvGraphicFramePr>
+            <a:graphic xmlns:a="http://schemas.openxmlformats.org/drawingml/2006/main">
+              <a:graphicData uri="http://schemas.openxmlformats.org/drawingml/2006/picture">
+                <pic:pic xmlns:pic="http://schemas.openxmlformats.org/drawingml/2006/picture">
+                  <pic:nvPicPr>
+                    <pic:cNvPr id="0" name="Picture 4"/>
+                    <pic:cNvPicPr>
+                      <a:picLocks noChangeAspect="1" noChangeArrowheads="1"/>
+                    </pic:cNvPicPr>
+                  </pic:nvPicPr>
+                  <pic:blipFill>
+                    <a:blip r:embed="rId9">
+                      <a:extLst>
+                        <a:ext uri="{28A0092B-C50C-407E-A947-70E740481C1C}">
+                          <a14:useLocalDpi xmlns:a14="http://schemas.microsoft.com/office/drawing/2010/main" val="0"/>
+                        </a:ext>
+                      </a:extLst>
+                    </a:blip>
+                    <a:srcRect/>
+                    <a:stretch>
+                      <a:fillRect/>
+                    </a:stretch>
+                  </pic:blipFill>
+                  <pic:spPr bwMode="auto">
+                    <a:xfrm>
+                      <a:off x="0" y="0"/>
+                      <a:ext cx="2739390" cy="2054225"/>
+                    </a:xfrm>
+                    <a:prstGeom prst="rect">
+                      <a:avLst/>
+                    </a:prstGeom>
+                    <a:noFill/>
+                  </pic:spPr>
+                </pic:pic>
+              </a:graphicData>
+            </a:graphic>
+            <wp14:sizeRelH relativeFrom="margin">
+              <wp14:pctWidth>0</wp14:pctWidth>
+            </wp14:sizeRelH>
+            <wp14:sizeRelV relativeFrom="margin">
+              <wp14:pctHeight>0</wp14:pctHeight>
+            </wp14:sizeRelV>
+          </wp:anchor>
+        </w:drawing>
+      </w:r>
+      <w:r>
+        <w:rPr>
+          <w:rFonts w:cs="B Nazanin"/>
+          <w:noProof/>
+          <w:sz w:val="24"/>
+          <w:szCs w:val="24"/>
+        </w:rPr>
+        <mc:AlternateContent>
+          <mc:Choice Requires="wps">
+            <w:drawing>
+              <wp:inline distT="0" distB="0" distL="0" distR="0" wp14:anchorId="3BF68F86" wp14:editId="19903C5B">
+                <wp:extent cx="308610" cy="308610"/>
+                <wp:effectExtent l="0" t="0" r="0" b="0"/>
+                <wp:docPr id="1748814440" name="Rectangle 1"/>
+                <wp:cNvGraphicFramePr>
+                  <a:graphicFrameLocks xmlns:a="http://schemas.openxmlformats.org/drawingml/2006/main" noChangeAspect="1"/>
+                </wp:cNvGraphicFramePr>
+                <a:graphic xmlns:a="http://schemas.openxmlformats.org/drawingml/2006/main">
+                  <a:graphicData uri="http://schemas.microsoft.com/office/word/2010/wordprocessingShape">
+                    <wps:wsp>
+                      <wps:cNvSpPr>
+                        <a:spLocks noChangeAspect="1" noChangeArrowheads="1"/>
+                      </wps:cNvSpPr>
+                      <wps:spPr bwMode="auto">
+                        <a:xfrm>
+                          <a:off x="0" y="0"/>
+                          <a:ext cx="308610" cy="308610"/>
+                        </a:xfrm>
+                        <a:prstGeom prst="rect">
+                          <a:avLst/>
+                        </a:prstGeom>
+                        <a:noFill/>
+                        <a:ln>
+                          <a:noFill/>
+                        </a:ln>
+                        <a:extLst>
+                          <a:ext uri="{909E8E84-426E-40DD-AFC4-6F175D3DCCD1}">
+                            <a14:hiddenFill xmlns:a14="http://schemas.microsoft.com/office/drawing/2010/main">
+                              <a:solidFill>
+                                <a:srgbClr val="FFFFFF"/>
+                              </a:solidFill>
+                            </a14:hiddenFill>
+                          </a:ext>
+                          <a:ext uri="{91240B29-F687-4F45-9708-019B960494DF}">
+                            <a14:hiddenLine xmlns:a14="http://schemas.microsoft.com/office/drawing/2010/main" w="9525">
+                              <a:solidFill>
+                                <a:srgbClr val="000000"/>
+                              </a:solidFill>
+                              <a:miter lim="800000"/>
+                              <a:headEnd/>
+                              <a:tailEnd/>
+                            </a14:hiddenLine>
+                          </a:ext>
+                        </a:extLst>
+                      </wps:spPr>
+                      <wps:bodyPr rot="0" vert="horz" wrap="square" lIns="91440" tIns="45720" rIns="91440" bIns="45720" anchor="t" anchorCtr="0" upright="1">
+                        <a:noAutofit/>
+                      </wps:bodyPr>
+                    </wps:wsp>
+                  </a:graphicData>
+                </a:graphic>
+              </wp:inline>
+            </w:drawing>
+          </mc:Choice>
+          <mc:Fallback>
+            <w:pict>
+              <v:rect w14:anchorId="00ED70CF" id="Rectangle 1" o:spid="_x0000_s1026" style="width:24.3pt;height:24.3pt;visibility:visible;mso-wrap-style:square;mso-left-percent:-10001;mso-top-percent:-10001;mso-position-horizontal:absolute;mso-position-horizontal-relative:char;mso-position-vertical:absolute;mso-position-vertical-relative:line;mso-left-percent:-10001;mso-top-percent:-10001;v-text-anchor:top" o:gfxdata="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" filled="f" stroked="f">
+                <o:lock v:ext="edit" aspectratio="t"/>
+                <w10:anchorlock/>
+              </v:rect>
+            </w:pict>
+          </mc:Fallback>
+        </mc:AlternateContent>
+      </w:r>
+    </w:p>
+    <w:p>
+      <w:pPr>
+        <w:bidi/>
+        <w:ind w:left="360"/>
+        <w:rPr>
+          <w:rStyle w:val="fontstyle11"/>
+          <w:rFonts w:cs="B Nazanin"/>
+          <w:sz w:val="24"/>
+          <w:szCs w:val="24"/>
+          <w:rtl/>
+          <w:lang w:bidi="fa-IR"/>
+        </w:rPr>
+      </w:pPr>
+    </w:p>
+    <w:p>
+      <w:pPr>
+        <w:bidi/>
+        <w:rPr>
+          <w:rFonts w:ascii="Vazir" w:hAnsi="Vazir" w:cs="B Nazanin"/>
+          <w:sz w:val="24"/>
+          <w:szCs w:val="24"/>
+        </w:rPr>
+      </w:pPr>
+    </w:p>
+    <w:p>
+      <w:pPr>
+        <w:bidi/>
+        <w:rPr>
+          <w:rFonts w:ascii="Vazir" w:hAnsi="Vazir" w:cs="B Nazanin"/>
+          <w:sz w:val="24"/>
+          <w:szCs w:val="24"/>
+          <w:rtl/>
+        </w:rPr>
+      </w:pPr>
+    </w:p>
+    <w:p>
+      <w:pPr>
+        <w:bidi/>
+        <w:rPr>
+          <w:rFonts w:ascii="Vazir" w:hAnsi="Vazir" w:cs="B Nazanin"/>
+          <w:sz w:val="24"/>
+          <w:szCs w:val="24"/>
+          <w:rtl/>
+        </w:rPr>
+      </w:pPr>
+    </w:p>
+    <w:p>
+      <w:pPr>
+        <w:bidi/>
+        <w:rPr>
+          <w:rFonts w:ascii="Vazir" w:hAnsi="Vazir" w:cs="B Nazanin"/>
+          <w:sz w:val="24"/>
+          <w:szCs w:val="24"/>
+          <w:rtl/>
+        </w:rPr>
+      </w:pPr>
+    </w:p>
+    <w:p>
+      <w:pPr>
+        <w:bidi/>
+        <w:rPr>
+          <w:rFonts w:ascii="Vazir" w:hAnsi="Vazir" w:cs="B Nazanin"/>
+          <w:color w:val="000000"/>
+          <w:sz w:val="24"/>
+          <w:szCs w:val="24"/>
+          <w:rtl/>
+          <w:lang w:bidi="fa-IR"/>
+        </w:rPr>
+      </w:pPr>
+      <w:r>
+        <w:rPr>
+          <w:rFonts w:ascii="Vazir" w:hAnsi="Vazir" w:cs="B Nazanin" w:hint="cs"/>
+          <w:sz w:val="24"/>
+          <w:szCs w:val="24"/>
+          <w:rtl/>
+        </w:rPr>
+        <w:t>با توجه به عکس بالا</w:t>
+      </w:r>
+      <w:r>
+        <w:rPr>
+          <w:rFonts w:ascii="Vazir" w:hAnsi="Vazir" w:cs="B Nazanin" w:hint="cs"/>
+          <w:sz w:val="24"/>
+          <w:szCs w:val="24"/>
+          <w:rtl/>
+        </w:rPr>
+        <w:t xml:space="preserve">، زمانی که </w:t>
+      </w:r>
+      <w:r>
+        <w:rPr>
+          <w:rFonts w:ascii="Vazir" w:hAnsi="Vazir" w:cs="B Nazanin"/>
+          <w:color w:val="000000"/>
+          <w:sz w:val="24"/>
+          <w:szCs w:val="24"/>
+        </w:rPr>
+        <w:t>policy iteration</w:t>
+      </w:r>
+      <w:r>
+        <w:rPr>
+          <w:rFonts w:ascii="Vazir" w:hAnsi="Vazir" w:cs="B Nazanin" w:hint="cs"/>
+          <w:color w:val="000000"/>
+          <w:sz w:val="24"/>
+          <w:szCs w:val="24"/>
+          <w:rtl/>
+        </w:rPr>
+        <w:t xml:space="preserve"> را اجرا میکنیم، </w:t>
+      </w:r>
+      <w:r>
+        <w:rPr>
+          <w:rFonts w:ascii="Vazir" w:hAnsi="Vazir" w:cs="B Nazanin"/>
+          <w:color w:val="000000"/>
+          <w:sz w:val="24"/>
+          <w:szCs w:val="24"/>
+        </w:rPr>
+        <w:t>state value</w:t>
+      </w:r>
+      <w:r>
+        <w:rPr>
+          <w:rFonts w:ascii="Vazir" w:hAnsi="Vazir" w:cs="B Nazanin" w:hint="cs"/>
+          <w:color w:val="000000"/>
+          <w:sz w:val="24"/>
+          <w:szCs w:val="24"/>
+          <w:rtl/>
+          <w:lang w:bidi="fa-IR"/>
+        </w:rPr>
+        <w:t xml:space="preserve"> ها در نقطه 12 ممکن است به سمت پایین و سمت چپ نیز حرکت کند، به همین دلیل در بعضی از مواقع به </w:t>
+      </w:r>
+      <w:r>
+        <w:rPr>
+          <w:rFonts w:ascii="Vazir" w:hAnsi="Vazir" w:cs="B Nazanin"/>
+          <w:color w:val="000000"/>
+          <w:sz w:val="24"/>
+          <w:szCs w:val="24"/>
+          <w:lang w:bidi="fa-IR"/>
+        </w:rPr>
+        <w:t>hole</w:t>
+      </w:r>
+      <w:r>
+        <w:rPr>
+          <w:rFonts w:ascii="Vazir" w:hAnsi="Vazir" w:cs="B Nazanin" w:hint="cs"/>
+          <w:color w:val="000000"/>
+          <w:sz w:val="24"/>
+          <w:szCs w:val="24"/>
+          <w:rtl/>
+          <w:lang w:bidi="fa-IR"/>
+        </w:rPr>
+        <w:t xml:space="preserve"> شماره 15 وارد شود.</w:t>
+      </w:r>
+    </w:p>
+    <w:p>
+      <w:pPr>
+        <w:bidi/>
+        <w:rPr>
+          <w:rFonts w:ascii="Vazir" w:hAnsi="Vazir" w:cs="B Nazanin"/>
+          <w:color w:val="000000"/>
+          <w:sz w:val="24"/>
+          <w:szCs w:val="24"/>
+          <w:rtl/>
+          <w:lang w:bidi="fa-IR"/>
+        </w:rPr>
+      </w:pPr>
+    </w:p>
+    <w:p>
+      <w:pPr>
+        <w:rPr>
+          <w:rFonts w:ascii="Vazir" w:hAnsi="Vazir" w:cs="B Nazanin"/>
+          <w:sz w:val="24"/>
+          <w:szCs w:val="24"/>
+          <w:lang w:bidi="fa-IR"/>
+        </w:rPr>
+      </w:pPr>
+      <w:r>
+        <w:rPr>
+          <w:rFonts w:cs="B Nazanin"/>
+          <w:noProof/>
+          <w:sz w:val="24"/>
+          <w:szCs w:val="24"/>
+        </w:rPr>
+        <w:lastRenderedPageBreak/>
+        <w:drawing>
+          <wp:anchor distT="0" distB="0" distL="114300" distR="114300" simplePos="0" relativeHeight="251659264" behindDoc="1" locked="0" layoutInCell="1" allowOverlap="1" wp14:anchorId="5E21546D" wp14:editId="0E9D97BE">
+            <wp:simplePos x="0" y="0"/>
+            <wp:positionH relativeFrom="margin">
+              <wp:align>center</wp:align>
+            </wp:positionH>
+            <wp:positionV relativeFrom="paragraph">
+              <wp:posOffset>222</wp:posOffset>
+            </wp:positionV>
+            <wp:extent cx="2828822" cy="2124280"/>
+            <wp:effectExtent l="0" t="0" r="0" b="0"/>
+            <wp:wrapTight wrapText="bothSides">
+              <wp:wrapPolygon edited="0">
+                <wp:start x="0" y="0"/>
+                <wp:lineTo x="0" y="21309"/>
+                <wp:lineTo x="21387" y="21309"/>
+                <wp:lineTo x="21387" y="0"/>
+                <wp:lineTo x="0" y="0"/>
+              </wp:wrapPolygon>
+            </wp:wrapTight>
+            <wp:docPr id="1808669222" name="Picture 3"/>
+            <wp:cNvGraphicFramePr>
+              <a:graphicFrameLocks xmlns:a="http://schemas.openxmlformats.org/drawingml/2006/main" noChangeAspect="1"/>
+            </wp:cNvGraphicFramePr>
+            <a:graphic xmlns:a="http://schemas.openxmlformats.org/drawingml/2006/main">
+              <a:graphicData uri="http://schemas.openxmlformats.org/drawingml/2006/picture">
+                <pic:pic xmlns:pic="http://schemas.openxmlformats.org/drawingml/2006/picture">
+                  <pic:nvPicPr>
+                    <pic:cNvPr id="0" name="Picture 16"/>
+                    <pic:cNvPicPr>
+                      <a:picLocks noChangeAspect="1" noChangeArrowheads="1"/>
+                    </pic:cNvPicPr>
+                  </pic:nvPicPr>
+                  <pic:blipFill>
+                    <a:blip r:embed="rId10">
+                      <a:extLst>
+                        <a:ext uri="{28A0092B-C50C-407E-A947-70E740481C1C}">
+                          <a14:useLocalDpi xmlns:a14="http://schemas.microsoft.com/office/drawing/2010/main" val="0"/>
+                        </a:ext>
+                      </a:extLst>
+                    </a:blip>
+                    <a:srcRect/>
+                    <a:stretch>
+                      <a:fillRect/>
+                    </a:stretch>
+                  </pic:blipFill>
+                  <pic:spPr bwMode="auto">
+                    <a:xfrm>
+                      <a:off x="0" y="0"/>
+                      <a:ext cx="2828822" cy="2124280"/>
+                    </a:xfrm>
+                    <a:prstGeom prst="rect">
+                      <a:avLst/>
+                    </a:prstGeom>
+                    <a:noFill/>
+                    <a:ln>
+                      <a:noFill/>
+                    </a:ln>
+                  </pic:spPr>
+                </pic:pic>
+              </a:graphicData>
+            </a:graphic>
+          </wp:anchor>
+        </w:drawing>
+      </w:r>
+      <w:r>
+        <w:rPr>
+          <w:rFonts w:ascii="Vazir" w:hAnsi="Vazir" w:cs="B Nazanin"/>
+          <w:sz w:val="24"/>
+          <w:szCs w:val="24"/>
+          <w:lang w:bidi="fa-IR"/>
+        </w:rPr>
+        <w:t>first 500</w:t>
+      </w:r>
+    </w:p>
+    <w:p>
+      <w:pPr>
+        <w:rPr>
+          <w:rFonts w:ascii="Vazir" w:hAnsi="Vazir" w:cs="B Nazanin"/>
+          <w:sz w:val="24"/>
+          <w:szCs w:val="24"/>
+          <w:lang w:bidi="fa-IR"/>
+        </w:rPr>
+      </w:pPr>
+    </w:p>
+    <w:p>
+      <w:pPr>
+        <w:rPr>
+          <w:rFonts w:ascii="Vazir" w:hAnsi="Vazir" w:cs="B Nazanin"/>
+          <w:sz w:val="24"/>
+          <w:szCs w:val="24"/>
+          <w:lang w:bidi="fa-IR"/>
+        </w:rPr>
+      </w:pPr>
+    </w:p>
+    <w:p>
+      <w:pPr>
+        <w:rPr>
+          <w:rFonts w:ascii="Vazir" w:hAnsi="Vazir" w:cs="B Nazanin"/>
+          <w:sz w:val="24"/>
+          <w:szCs w:val="24"/>
+          <w:lang w:bidi="fa-IR"/>
+        </w:rPr>
+      </w:pPr>
+    </w:p>
+    <w:p>
+      <w:pPr>
+        <w:rPr>
+          <w:rFonts w:ascii="Vazir" w:hAnsi="Vazir" w:cs="B Nazanin"/>
+          <w:sz w:val="24"/>
+          <w:szCs w:val="24"/>
+          <w:lang w:bidi="fa-IR"/>
+        </w:rPr>
+      </w:pPr>
+    </w:p>
+    <w:p>
+      <w:pPr>
+        <w:rPr>
+          <w:rFonts w:ascii="Vazir" w:hAnsi="Vazir" w:cs="B Nazanin"/>
+          <w:sz w:val="24"/>
+          <w:szCs w:val="24"/>
+          <w:lang w:bidi="fa-IR"/>
+        </w:rPr>
+      </w:pPr>
+    </w:p>
+    <w:p>
+      <w:pPr>
+        <w:rPr>
+          <w:rFonts w:ascii="Vazir" w:hAnsi="Vazir" w:cs="B Nazanin"/>
+          <w:sz w:val="24"/>
+          <w:szCs w:val="24"/>
+          <w:lang w:bidi="fa-IR"/>
+        </w:rPr>
+      </w:pPr>
+    </w:p>
+    <w:p>
+      <w:pPr>
+        <w:rPr>
+          <w:rFonts w:ascii="Vazir" w:hAnsi="Vazir" w:cs="B Nazanin"/>
+          <w:sz w:val="24"/>
+          <w:szCs w:val="24"/>
+          <w:lang w:bidi="fa-IR"/>
+        </w:rPr>
+      </w:pPr>
+    </w:p>
+    <w:p>
+      <w:pPr>
+        <w:rPr>
+          <w:rFonts w:ascii="Vazir" w:hAnsi="Vazir" w:cs="B Nazanin"/>
+          <w:sz w:val="24"/>
+          <w:szCs w:val="24"/>
+          <w:lang w:bidi="fa-IR"/>
+        </w:rPr>
+      </w:pPr>
+      <w:r>
+        <w:rPr>
+          <w:rFonts w:cs="B Nazanin"/>
+          <w:noProof/>
+          <w:sz w:val="24"/>
+          <w:szCs w:val="24"/>
+        </w:rPr>
+        <w:drawing>
+          <wp:anchor distT="0" distB="0" distL="114300" distR="114300" simplePos="0" relativeHeight="251660288" behindDoc="1" locked="0" layoutInCell="1" allowOverlap="1" wp14:anchorId="7FF4A790" wp14:editId="5C61E130">
+            <wp:simplePos x="0" y="0"/>
+            <wp:positionH relativeFrom="margin">
+              <wp:align>center</wp:align>
+            </wp:positionH>
+            <wp:positionV relativeFrom="paragraph">
+              <wp:posOffset>355511</wp:posOffset>
+            </wp:positionV>
+            <wp:extent cx="3052105" cy="2291953"/>
+            <wp:effectExtent l="0" t="0" r="0" b="0"/>
+            <wp:wrapThrough wrapText="bothSides">
+              <wp:wrapPolygon edited="0">
+                <wp:start x="0" y="0"/>
+                <wp:lineTo x="0" y="21367"/>
+                <wp:lineTo x="21438" y="21367"/>
+                <wp:lineTo x="21438" y="0"/>
+                <wp:lineTo x="0" y="0"/>
+              </wp:wrapPolygon>
+            </wp:wrapThrough>
+            <wp:docPr id="793246885" name="Picture 4"/>
+            <wp:cNvGraphicFramePr>
+              <a:graphicFrameLocks xmlns:a="http://schemas.openxmlformats.org/drawingml/2006/main" noChangeAspect="1"/>
+            </wp:cNvGraphicFramePr>
+            <a:graphic xmlns:a="http://schemas.openxmlformats.org/drawingml/2006/main">
+              <a:graphicData uri="http://schemas.openxmlformats.org/drawingml/2006/picture">
+                <pic:pic xmlns:pic="http://schemas.openxmlformats.org/drawingml/2006/picture">
+                  <pic:nvPicPr>
+                    <pic:cNvPr id="0" name="Picture 18"/>
+                    <pic:cNvPicPr>
+                      <a:picLocks noChangeAspect="1" noChangeArrowheads="1"/>
+                    </pic:cNvPicPr>
+                  </pic:nvPicPr>
+                  <pic:blipFill>
+                    <a:blip r:embed="rId11">
+                      <a:extLst>
+                        <a:ext uri="{28A0092B-C50C-407E-A947-70E740481C1C}">
+                          <a14:useLocalDpi xmlns:a14="http://schemas.microsoft.com/office/drawing/2010/main" val="0"/>
+                        </a:ext>
+                      </a:extLst>
+                    </a:blip>
+                    <a:srcRect/>
+                    <a:stretch>
+                      <a:fillRect/>
+                    </a:stretch>
+                  </pic:blipFill>
+                  <pic:spPr bwMode="auto">
+                    <a:xfrm>
+                      <a:off x="0" y="0"/>
+                      <a:ext cx="3052105" cy="2291953"/>
+                    </a:xfrm>
+                    <a:prstGeom prst="rect">
+                      <a:avLst/>
+                    </a:prstGeom>
+                    <a:noFill/>
+                    <a:ln>
+                      <a:noFill/>
+                    </a:ln>
+                  </pic:spPr>
+                </pic:pic>
+              </a:graphicData>
+            </a:graphic>
+          </wp:anchor>
+        </w:drawing>
+      </w:r>
+      <w:r>
+        <w:rPr>
+          <w:rFonts w:ascii="Vazir" w:hAnsi="Vazir" w:cs="B Nazanin"/>
+          <w:sz w:val="24"/>
+          <w:szCs w:val="24"/>
+          <w:lang w:bidi="fa-IR"/>
+        </w:rPr>
+        <w:t>every 500</w:t>
+      </w:r>
+    </w:p>
+    <w:p>
+      <w:pPr>
+        <w:rPr>
+          <w:rFonts w:ascii="Vazir" w:hAnsi="Vazir" w:cs="B Nazanin"/>
+          <w:sz w:val="24"/>
+          <w:szCs w:val="24"/>
+          <w:lang w:bidi="fa-IR"/>
+        </w:rPr>
+      </w:pPr>
+    </w:p>
+    <w:p>
+      <w:pPr>
+        <w:rPr>
+          <w:rFonts w:ascii="Vazir" w:hAnsi="Vazir" w:cs="B Nazanin"/>
+          <w:sz w:val="24"/>
+          <w:szCs w:val="24"/>
+          <w:lang w:bidi="fa-IR"/>
+        </w:rPr>
+      </w:pPr>
+    </w:p>
+    <w:p>
+      <w:pPr>
+        <w:rPr>
+          <w:rFonts w:ascii="Vazir" w:hAnsi="Vazir" w:cs="B Nazanin"/>
+          <w:sz w:val="24"/>
+          <w:szCs w:val="24"/>
+          <w:lang w:bidi="fa-IR"/>
+        </w:rPr>
+      </w:pPr>
+    </w:p>
+    <w:p>
+      <w:pPr>
+        <w:rPr>
+          <w:rFonts w:ascii="Vazir" w:hAnsi="Vazir" w:cs="B Nazanin"/>
+          <w:sz w:val="24"/>
+          <w:szCs w:val="24"/>
+          <w:lang w:bidi="fa-IR"/>
+        </w:rPr>
+      </w:pPr>
+    </w:p>
+    <w:p>
+      <w:pPr>
+        <w:rPr>
+          <w:rFonts w:ascii="Vazir" w:hAnsi="Vazir" w:cs="B Nazanin"/>
+          <w:sz w:val="24"/>
+          <w:szCs w:val="24"/>
+          <w:lang w:bidi="fa-IR"/>
+        </w:rPr>
+      </w:pPr>
+    </w:p>
+    <w:p>
+      <w:pPr>
+        <w:rPr>
+          <w:rFonts w:ascii="Vazir" w:hAnsi="Vazir" w:cs="B Nazanin"/>
+          <w:sz w:val="24"/>
+          <w:szCs w:val="24"/>
+          <w:lang w:bidi="fa-IR"/>
+        </w:rPr>
+      </w:pPr>
+    </w:p>
+    <w:p>
+      <w:pPr>
+        <w:rPr>
+          <w:rFonts w:ascii="Vazir" w:hAnsi="Vazir" w:cs="B Nazanin"/>
+          <w:sz w:val="24"/>
+          <w:szCs w:val="24"/>
+          <w:lang w:bidi="fa-IR"/>
+        </w:rPr>
+      </w:pPr>
+    </w:p>
+    <w:p>
+      <w:pPr>
+        <w:rPr>
+          <w:rFonts w:ascii="Vazir" w:hAnsi="Vazir" w:cs="B Nazanin"/>
+          <w:sz w:val="24"/>
+          <w:szCs w:val="24"/>
+          <w:lang w:bidi="fa-IR"/>
+        </w:rPr>
+      </w:pPr>
+    </w:p>
+    <w:p>
+      <w:pPr>
+        <w:rPr>
+          <w:rFonts w:ascii="Vazir" w:hAnsi="Vazir" w:cs="B Nazanin"/>
+          <w:sz w:val="24"/>
+          <w:szCs w:val="24"/>
+          <w:lang w:bidi="fa-IR"/>
+        </w:rPr>
+      </w:pPr>
+    </w:p>
+    <w:p>
+      <w:pPr>
+        <w:rPr>
+          <w:rFonts w:ascii="Vazir" w:hAnsi="Vazir" w:cs="B Nazanin"/>
+          <w:sz w:val="24"/>
+          <w:szCs w:val="24"/>
+          <w:lang w:bidi="fa-IR"/>
+        </w:rPr>
+      </w:pPr>
+    </w:p>
+    <w:p>
+      <w:pPr>
+        <w:rPr>
+          <w:rFonts w:cs="B Nazanin"/>
+          <w:sz w:val="24"/>
+          <w:szCs w:val="24"/>
+        </w:rPr>
+      </w:pPr>
+      <w:r>
+        <w:rPr>
+          <w:rFonts w:cs="B Nazanin"/>
+          <w:noProof/>
+          <w:sz w:val="24"/>
+          <w:szCs w:val="24"/>
+        </w:rPr>
+        <w:drawing>
+          <wp:anchor distT="0" distB="0" distL="114300" distR="114300" simplePos="0" relativeHeight="251661312" behindDoc="1" locked="0" layoutInCell="1" allowOverlap="1" wp14:anchorId="53427CFB" wp14:editId="645C0892">
+            <wp:simplePos x="0" y="0"/>
+            <wp:positionH relativeFrom="margin">
+              <wp:align>center</wp:align>
+            </wp:positionH>
+            <wp:positionV relativeFrom="paragraph">
+              <wp:posOffset>9525</wp:posOffset>
+            </wp:positionV>
+            <wp:extent cx="3604260" cy="2706370"/>
+            <wp:effectExtent l="0" t="0" r="0" b="0"/>
+            <wp:wrapTight wrapText="bothSides">
+              <wp:wrapPolygon edited="0">
+                <wp:start x="0" y="0"/>
+                <wp:lineTo x="0" y="21438"/>
+                <wp:lineTo x="21463" y="21438"/>
+                <wp:lineTo x="21463" y="0"/>
+                <wp:lineTo x="0" y="0"/>
+              </wp:wrapPolygon>
+            </wp:wrapTight>
+            <wp:docPr id="974164045" name="Picture 5"/>
+            <wp:cNvGraphicFramePr>
+              <a:graphicFrameLocks xmlns:a="http://schemas.openxmlformats.org/drawingml/2006/main" noChangeAspect="1"/>
+            </wp:cNvGraphicFramePr>
+            <a:graphic xmlns:a="http://schemas.openxmlformats.org/drawingml/2006/main">
+              <a:graphicData uri="http://schemas.openxmlformats.org/drawingml/2006/picture">
+                <pic:pic xmlns:pic="http://schemas.openxmlformats.org/drawingml/2006/picture">
+                  <pic:nvPicPr>
+                    <pic:cNvPr id="0" name="Picture 20"/>
+                    <pic:cNvPicPr>
+                      <a:picLocks noChangeAspect="1" noChangeArrowheads="1"/>
+                    </pic:cNvPicPr>
+                  </pic:nvPicPr>
+                  <pic:blipFill>
+                    <a:blip r:embed="rId12">
+                      <a:extLst>
+                        <a:ext uri="{28A0092B-C50C-407E-A947-70E740481C1C}">
+                          <a14:useLocalDpi xmlns:a14="http://schemas.microsoft.com/office/drawing/2010/main" val="0"/>
+                        </a:ext>
+                      </a:extLst>
+                    </a:blip>
+                    <a:srcRect/>
+                    <a:stretch>
+                      <a:fillRect/>
+                    </a:stretch>
+                  </pic:blipFill>
+                  <pic:spPr bwMode="auto">
+                    <a:xfrm>
+                      <a:off x="0" y="0"/>
+                      <a:ext cx="3604260" cy="2706370"/>
+                    </a:xfrm>
+                    <a:prstGeom prst="rect">
+                      <a:avLst/>
+                    </a:prstGeom>
+                    <a:noFill/>
+                    <a:ln>
+                      <a:noFill/>
+                    </a:ln>
+                  </pic:spPr>
+                </pic:pic>
+              </a:graphicData>
+            </a:graphic>
+            <wp14:sizeRelH relativeFrom="page">
+              <wp14:pctWidth>0</wp14:pctWidth>
+            </wp14:sizeRelH>
+            <wp14:sizeRelV relativeFrom="page">
+              <wp14:pctHeight>0</wp14:pctHeight>
+            </wp14:sizeRelV>
+          </wp:anchor>
+        </w:drawing>
+      </w:r>
+      <w:r>
+        <w:rPr>
+          <w:rFonts w:ascii="Vazir" w:hAnsi="Vazir" w:cs="B Nazanin"/>
+          <w:sz w:val="24"/>
+          <w:szCs w:val="24"/>
+          <w:lang w:bidi="fa-IR"/>
+        </w:rPr>
+        <w:t>First 5000</w:t>
+      </w:r>
+      <w:r>
+        <w:rPr>
+          <w:rFonts w:cs="B Nazanin"/>
+          <w:sz w:val="24"/>
+          <w:szCs w:val="24"/>
+        </w:rPr>
+        <w:t xml:space="preserve"> </w:t>
+      </w:r>
+    </w:p>
+    <w:p>
+      <w:pPr>
+        <w:rPr>
+          <w:rFonts w:cs="B Nazanin"/>
+          <w:sz w:val="24"/>
+          <w:szCs w:val="24"/>
+        </w:rPr>
+      </w:pPr>
+    </w:p>
+    <w:p>
+      <w:pPr>
+        <w:rPr>
+          <w:rFonts w:cs="B Nazanin"/>
+          <w:sz w:val="24"/>
+          <w:szCs w:val="24"/>
+        </w:rPr>
+      </w:pPr>
+    </w:p>
+    <w:p>
+      <w:pPr>
+        <w:rPr>
+          <w:rFonts w:cs="B Nazanin"/>
+          <w:sz w:val="24"/>
+          <w:szCs w:val="24"/>
+        </w:rPr>
+      </w:pPr>
+    </w:p>
+    <w:p>
+      <w:pPr>
+        <w:rPr>
+          <w:rFonts w:cs="B Nazanin"/>
+          <w:sz w:val="24"/>
+          <w:szCs w:val="24"/>
+        </w:rPr>
+      </w:pPr>
+    </w:p>
+    <w:p>
+      <w:pPr>
+        <w:rPr>
+          <w:rFonts w:cs="B Nazanin"/>
+          <w:sz w:val="24"/>
+          <w:szCs w:val="24"/>
+        </w:rPr>
+      </w:pPr>
+    </w:p>
+    <w:p>
+      <w:pPr>
+        <w:rPr>
+          <w:rFonts w:cs="B Nazanin"/>
+          <w:sz w:val="24"/>
+          <w:szCs w:val="24"/>
+        </w:rPr>
+      </w:pPr>
+    </w:p>
+    <w:p>
+      <w:pPr>
+        <w:rPr>
+          <w:rFonts w:cs="B Nazanin"/>
+          <w:sz w:val="24"/>
+          <w:szCs w:val="24"/>
+        </w:rPr>
+      </w:pPr>
+    </w:p>
+    <w:p>
+      <w:pPr>
+        <w:rPr>
+          <w:rFonts w:cs="B Nazanin"/>
+          <w:sz w:val="24"/>
+          <w:szCs w:val="24"/>
+        </w:rPr>
+      </w:pPr>
+    </w:p>
+    <w:p>
+      <w:pPr>
+        <w:rPr>
+          <w:rFonts w:cs="B Nazanin"/>
+          <w:sz w:val="24"/>
+          <w:szCs w:val="24"/>
+        </w:rPr>
+      </w:pPr>
+    </w:p>
+    <w:p>
+      <w:pPr>
+        <w:rPr>
+          <w:rFonts w:cs="B Nazanin"/>
+          <w:sz w:val="24"/>
+          <w:szCs w:val="24"/>
+        </w:rPr>
+      </w:pPr>
+      <w:r>
+        <w:rPr>
+          <w:rFonts w:cs="B Nazanin"/>
+          <w:noProof/>
+          <w:sz w:val="24"/>
+          <w:szCs w:val="24"/>
+        </w:rPr>
+        <w:lastRenderedPageBreak/>
+        <w:drawing>
+          <wp:anchor distT="0" distB="0" distL="114300" distR="114300" simplePos="0" relativeHeight="251662336" behindDoc="1" locked="0" layoutInCell="1" allowOverlap="1" wp14:anchorId="1A089AA1" wp14:editId="0BBC56E4">
+            <wp:simplePos x="0" y="0"/>
+            <wp:positionH relativeFrom="margin">
+              <wp:align>center</wp:align>
+            </wp:positionH>
+            <wp:positionV relativeFrom="paragraph">
+              <wp:posOffset>0</wp:posOffset>
+            </wp:positionV>
+            <wp:extent cx="3157855" cy="2371725"/>
+            <wp:effectExtent l="0" t="0" r="4445" b="9525"/>
+            <wp:wrapTight wrapText="bothSides">
+              <wp:wrapPolygon edited="0">
+                <wp:start x="0" y="0"/>
+                <wp:lineTo x="0" y="21513"/>
+                <wp:lineTo x="21500" y="21513"/>
+                <wp:lineTo x="21500" y="0"/>
+                <wp:lineTo x="0" y="0"/>
+              </wp:wrapPolygon>
+            </wp:wrapTight>
+            <wp:docPr id="635752032" name="Picture 6"/>
+            <wp:cNvGraphicFramePr>
+              <a:graphicFrameLocks xmlns:a="http://schemas.openxmlformats.org/drawingml/2006/main" noChangeAspect="1"/>
+            </wp:cNvGraphicFramePr>
+            <a:graphic xmlns:a="http://schemas.openxmlformats.org/drawingml/2006/main">
+              <a:graphicData uri="http://schemas.openxmlformats.org/drawingml/2006/picture">
+                <pic:pic xmlns:pic="http://schemas.openxmlformats.org/drawingml/2006/picture">
+                  <pic:nvPicPr>
+                    <pic:cNvPr id="0" name="Picture 22"/>
+                    <pic:cNvPicPr>
+                      <a:picLocks noChangeAspect="1" noChangeArrowheads="1"/>
+                    </pic:cNvPicPr>
+                  </pic:nvPicPr>
+                  <pic:blipFill>
+                    <a:blip r:embed="rId13">
+                      <a:extLst>
+                        <a:ext uri="{28A0092B-C50C-407E-A947-70E740481C1C}">
+                          <a14:useLocalDpi xmlns:a14="http://schemas.microsoft.com/office/drawing/2010/main" val="0"/>
+                        </a:ext>
+                      </a:extLst>
+                    </a:blip>
+                    <a:srcRect/>
+                    <a:stretch>
+                      <a:fillRect/>
+                    </a:stretch>
+                  </pic:blipFill>
+                  <pic:spPr bwMode="auto">
+                    <a:xfrm>
+                      <a:off x="0" y="0"/>
+                      <a:ext cx="3157855" cy="2371725"/>
+                    </a:xfrm>
+                    <a:prstGeom prst="rect">
+                      <a:avLst/>
+                    </a:prstGeom>
+                    <a:noFill/>
+                    <a:ln>
+                      <a:noFill/>
+                    </a:ln>
+                  </pic:spPr>
+                </pic:pic>
+              </a:graphicData>
+            </a:graphic>
+          </wp:anchor>
+        </w:drawing>
+      </w:r>
+      <w:r>
+        <w:rPr>
+          <w:rFonts w:cs="B Nazanin"/>
+          <w:sz w:val="24"/>
+          <w:szCs w:val="24"/>
+        </w:rPr>
+        <w:t xml:space="preserve">Every 5000 </w:t>
+      </w:r>
+    </w:p>
+    <w:p>
+      <w:pPr>
+        <w:rPr>
+          <w:rFonts w:cs="B Nazanin"/>
+          <w:sz w:val="24"/>
+          <w:szCs w:val="24"/>
+        </w:rPr>
+      </w:pPr>
+    </w:p>
+    <w:p>
+      <w:pPr>
+        <w:rPr>
+          <w:rFonts w:cs="B Nazanin"/>
+          <w:sz w:val="24"/>
+          <w:szCs w:val="24"/>
+        </w:rPr>
+      </w:pPr>
+    </w:p>
+    <w:p>
+      <w:pPr>
+        <w:rPr>
+          <w:rFonts w:cs="B Nazanin"/>
+          <w:sz w:val="24"/>
+          <w:szCs w:val="24"/>
+        </w:rPr>
+      </w:pPr>
+    </w:p>
+    <w:p>
+      <w:pPr>
+        <w:rPr>
+          <w:rFonts w:cs="B Nazanin"/>
+          <w:sz w:val="24"/>
+          <w:szCs w:val="24"/>
+        </w:rPr>
+      </w:pPr>
+    </w:p>
+    <w:p>
+      <w:pPr>
+        <w:rPr>
+          <w:rFonts w:cs="B Nazanin"/>
+          <w:sz w:val="24"/>
+          <w:szCs w:val="24"/>
+        </w:rPr>
+      </w:pPr>
+    </w:p>
+    <w:p>
+      <w:pPr>
+        <w:rPr>
+          <w:rFonts w:cs="B Nazanin"/>
+          <w:sz w:val="24"/>
+          <w:szCs w:val="24"/>
+        </w:rPr>
+      </w:pPr>
+    </w:p>
+    <w:p>
+      <w:pPr>
+        <w:rPr>
+          <w:rFonts w:cs="B Nazanin"/>
+          <w:sz w:val="24"/>
+          <w:szCs w:val="24"/>
+        </w:rPr>
+      </w:pPr>
+    </w:p>
+    <w:p>
+      <w:pPr>
+        <w:rPr>
+          <w:rFonts w:cs="B Nazanin"/>
+          <w:sz w:val="24"/>
+          <w:szCs w:val="24"/>
+        </w:rPr>
+      </w:pPr>
+    </w:p>
+    <w:p>
+      <w:pPr>
+        <w:bidi/>
+        <w:rPr>
+          <w:rFonts w:ascii="Vazir" w:hAnsi="Vazir" w:cs="B Nazanin"/>
+          <w:color w:val="000000"/>
+          <w:sz w:val="24"/>
+          <w:szCs w:val="24"/>
+          <w:rtl/>
+        </w:rPr>
+      </w:pPr>
+      <w:r>
+        <w:rPr>
+          <w:rFonts w:cs="B Nazanin" w:hint="cs"/>
+          <w:sz w:val="24"/>
+          <w:szCs w:val="24"/>
+          <w:rtl/>
+          <w:lang w:bidi="fa-IR"/>
+        </w:rPr>
+        <w:t xml:space="preserve">در مقادیر تغییر داده شده در </w:t>
+      </w:r>
+      <w:r>
+        <w:rPr>
+          <w:rFonts w:ascii="Vazir" w:hAnsi="Vazir" w:cs="B Nazanin"/>
+          <w:color w:val="000000"/>
+          <w:sz w:val="24"/>
+          <w:szCs w:val="24"/>
+        </w:rPr>
+        <w:t>num_episodes</w:t>
+      </w:r>
+      <w:r>
+        <w:rPr>
+          <w:rFonts w:ascii="Vazir" w:hAnsi="Vazir" w:cs="B Nazanin" w:hint="cs"/>
+          <w:color w:val="000000"/>
+          <w:sz w:val="24"/>
+          <w:szCs w:val="24"/>
+          <w:rtl/>
+        </w:rPr>
+        <w:t xml:space="preserve"> به صورت تقریبی برابر بوده و رنگ به مقدار کمی متفاوت هستند.</w:t>
+      </w:r>
+    </w:p>
+    <w:p>
+      <w:pPr>
+        <w:bidi/>
+        <w:rPr>
+          <w:rFonts w:ascii="Vazir" w:hAnsi="Vazir" w:cs="B Nazanin"/>
+          <w:color w:val="000000"/>
+          <w:sz w:val="24"/>
+          <w:szCs w:val="24"/>
+          <w:rtl/>
+        </w:rPr>
+      </w:pPr>
+    </w:p>
+    <w:p>
+      <w:pPr>
+        <w:bidi/>
+        <w:rPr>
+          <w:rFonts w:ascii="Vazir" w:hAnsi="Vazir" w:cs="B Nazanin"/>
+          <w:color w:val="000000"/>
+          <w:sz w:val="24"/>
+          <w:szCs w:val="24"/>
+          <w:rtl/>
+        </w:rPr>
+      </w:pPr>
+    </w:p>
+    <w:p>
+      <w:pPr>
+        <w:bidi/>
+        <w:rPr>
+          <w:rFonts w:ascii="Vazir" w:hAnsi="Vazir" w:cs="B Nazanin"/>
+          <w:b/>
+          <w:bCs/>
+          <w:color w:val="000000"/>
+          <w:sz w:val="24"/>
+          <w:szCs w:val="24"/>
+          <w:rtl/>
+        </w:rPr>
+      </w:pPr>
+      <w:r>
+        <w:rPr>
+          <w:rFonts w:ascii="Vazir" w:hAnsi="Vazir" w:cs="B Nazanin" w:hint="cs"/>
+          <w:b/>
+          <w:bCs/>
+          <w:color w:val="000000"/>
+          <w:sz w:val="24"/>
+          <w:szCs w:val="24"/>
+          <w:rtl/>
+        </w:rPr>
+        <w:t>سوال ۸</w:t>
+      </w:r>
+    </w:p>
+    <w:p>
+      <w:pPr>
+        <w:bidi/>
+        <w:rPr>
+          <w:rStyle w:val="fontstyle11"/>
+          <w:rFonts w:cs="B Nazanin"/>
+          <w:sz w:val="24"/>
+          <w:szCs w:val="24"/>
+          <w:rtl/>
+        </w:rPr>
+      </w:pPr>
+      <w:r>
+        <w:rPr>
+          <w:rStyle w:val="fontstyle11"/>
+          <w:rFonts w:cs="B Nazanin"/>
+          <w:sz w:val="24"/>
+          <w:szCs w:val="24"/>
+          <w:rtl/>
+        </w:rPr>
+        <w:t xml:space="preserve">با اجرای الگوریتم </w:t>
+      </w:r>
+      <w:r>
+        <w:rPr>
+          <w:rStyle w:val="fontstyle11"/>
+          <w:rFonts w:cs="B Nazanin"/>
+          <w:sz w:val="24"/>
+          <w:szCs w:val="24"/>
+        </w:rPr>
+        <w:t>policy iteration</w:t>
+      </w:r>
+      <w:r>
+        <w:rPr>
+          <w:rStyle w:val="fontstyle11"/>
+          <w:rFonts w:cs="B Nazanin" w:hint="cs"/>
+          <w:sz w:val="24"/>
+          <w:szCs w:val="24"/>
+          <w:rtl/>
+        </w:rPr>
+        <w:t xml:space="preserve"> </w:t>
+      </w:r>
+      <w:r>
+        <w:rPr>
+          <w:rStyle w:val="fontstyle11"/>
+          <w:rFonts w:cs="B Nazanin"/>
+          <w:sz w:val="24"/>
+          <w:szCs w:val="24"/>
+          <w:rtl/>
+        </w:rPr>
+        <w:t>با پارامترهای</w:t>
+      </w:r>
+      <w:r>
+        <w:rPr>
+          <w:rStyle w:val="fontstyle11"/>
+          <w:rFonts w:cs="B Nazanin" w:hint="cs"/>
+          <w:sz w:val="24"/>
+          <w:szCs w:val="24"/>
+          <w:rtl/>
+        </w:rPr>
+        <w:t xml:space="preserve"> های گفته شده در </w:t>
+      </w:r>
+      <w:r>
+        <w:rPr>
+          <w:rFonts w:ascii="Vazir" w:hAnsi="Vazir" w:cs="B Nazanin"/>
+          <w:color w:val="000000"/>
+          <w:sz w:val="24"/>
+          <w:szCs w:val="24"/>
+        </w:rPr>
+        <w:t>custom_map_</w:t>
+      </w:r>
+      <w:r>
+        <w:rPr>
+          <w:rFonts w:ascii="Vazir" w:hAnsi="Vazir" w:cs="B Nazanin"/>
+          <w:color w:val="000000"/>
+          <w:sz w:val="24"/>
+          <w:szCs w:val="24"/>
+        </w:rPr>
+        <w:t>8</w:t>
+      </w:r>
+      <w:r>
+        <w:rPr>
+          <w:rStyle w:val="fontstyle11"/>
+          <w:rFonts w:cs="B Nazanin" w:hint="cs"/>
+          <w:sz w:val="24"/>
+          <w:szCs w:val="24"/>
+          <w:rtl/>
+        </w:rPr>
+        <w:t>:</w:t>
+      </w:r>
+    </w:p>
+    <w:p>
+      <w:pPr>
+        <w:bidi/>
+        <w:rPr>
+          <w:rFonts w:cs="B Nazanin"/>
+          <w:sz w:val="24"/>
+          <w:szCs w:val="24"/>
+        </w:rPr>
+      </w:pPr>
+    </w:p>
+    <w:p>
+      <w:pPr>
+        <w:rPr>
+          <w:rFonts w:ascii="Vazir" w:hAnsi="Vazir" w:cs="B Nazanin"/>
+          <w:sz w:val="24"/>
+          <w:szCs w:val="24"/>
+          <w:lang w:bidi="fa-IR"/>
+        </w:rPr>
+      </w:pPr>
+      <w:r>
+        <w:rPr>
+          <w:noProof/>
+        </w:rPr>
+        <w:drawing>
+          <wp:anchor distT="0" distB="0" distL="114300" distR="114300" simplePos="0" relativeHeight="251663360" behindDoc="1" locked="0" layoutInCell="1" allowOverlap="1" wp14:anchorId="0BB5EDC8" wp14:editId="3D55F328">
+            <wp:simplePos x="0" y="0"/>
+            <wp:positionH relativeFrom="margin">
+              <wp:posOffset>1179653</wp:posOffset>
+            </wp:positionH>
+            <wp:positionV relativeFrom="paragraph">
+              <wp:posOffset>12523</wp:posOffset>
+            </wp:positionV>
+            <wp:extent cx="4836795" cy="3630930"/>
+            <wp:effectExtent l="0" t="0" r="1905" b="7620"/>
+            <wp:wrapTight wrapText="bothSides">
+              <wp:wrapPolygon edited="0">
+                <wp:start x="0" y="0"/>
+                <wp:lineTo x="0" y="21532"/>
+                <wp:lineTo x="21523" y="21532"/>
+                <wp:lineTo x="21523" y="0"/>
+                <wp:lineTo x="0" y="0"/>
+              </wp:wrapPolygon>
+            </wp:wrapTight>
+            <wp:docPr id="437750701" name="Picture 7"/>
+            <wp:cNvGraphicFramePr>
+              <a:graphicFrameLocks xmlns:a="http://schemas.openxmlformats.org/drawingml/2006/main" noChangeAspect="1"/>
+            </wp:cNvGraphicFramePr>
+            <a:graphic xmlns:a="http://schemas.openxmlformats.org/drawingml/2006/main">
+              <a:graphicData uri="http://schemas.openxmlformats.org/drawingml/2006/picture">
+                <pic:pic xmlns:pic="http://schemas.openxmlformats.org/drawingml/2006/picture">
+                  <pic:nvPicPr>
+                    <pic:cNvPr id="0" name="Picture 34"/>
+                    <pic:cNvPicPr>
+                      <a:picLocks noChangeAspect="1" noChangeArrowheads="1"/>
+                    </pic:cNvPicPr>
+                  </pic:nvPicPr>
+                  <pic:blipFill>
+                    <a:blip r:embed="rId14">
+                      <a:extLst>
+                        <a:ext uri="{28A0092B-C50C-407E-A947-70E740481C1C}">
+                          <a14:useLocalDpi xmlns:a14="http://schemas.microsoft.com/office/drawing/2010/main" val="0"/>
+                        </a:ext>
+                      </a:extLst>
+                    </a:blip>
+                    <a:srcRect/>
+                    <a:stretch>
+                      <a:fillRect/>
+                    </a:stretch>
+                  </pic:blipFill>
+                  <pic:spPr bwMode="auto">
+                    <a:xfrm>
+                      <a:off x="0" y="0"/>
+                      <a:ext cx="4836795" cy="3630930"/>
+                    </a:xfrm>
+                    <a:prstGeom prst="rect">
+                      <a:avLst/>
+                    </a:prstGeom>
+                    <a:noFill/>
+                    <a:ln>
+                      <a:noFill/>
+                    </a:ln>
+                  </pic:spPr>
+                </pic:pic>
+              </a:graphicData>
+            </a:graphic>
+            <wp14:sizeRelH relativeFrom="margin">
+              <wp14:pctWidth>0</wp14:pctWidth>
+            </wp14:sizeRelH>
+            <wp14:sizeRelV relativeFrom="margin">
+              <wp14:pctHeight>0</wp14:pctHeight>
+            </wp14:sizeRelV>
+          </wp:anchor>
+        </w:drawing>
+      </w:r>
+      <w:r>
+        <w:rPr>
+          <w:rFonts w:ascii="Vazir" w:hAnsi="Vazir" w:cs="B Nazanin"/>
+          <w:sz w:val="24"/>
+          <w:szCs w:val="24"/>
+          <w:lang w:bidi="fa-IR"/>
+        </w:rPr>
+        <w:t>First 1000</w:t>
+      </w:r>
+    </w:p>
+    <w:p>
+      <w:pPr>
+        <w:rPr>
+          <w:rFonts w:ascii="Vazir" w:hAnsi="Vazir" w:cs="B Nazanin"/>
+          <w:sz w:val="24"/>
+          <w:szCs w:val="24"/>
+          <w:lang w:bidi="fa-IR"/>
+        </w:rPr>
+      </w:pPr>
+    </w:p>
+    <w:p>
+      <w:pPr>
+        <w:rPr>
+          <w:rFonts w:ascii="Vazir" w:hAnsi="Vazir" w:cs="B Nazanin"/>
+          <w:sz w:val="24"/>
+          <w:szCs w:val="24"/>
+          <w:lang w:bidi="fa-IR"/>
+        </w:rPr>
+      </w:pPr>
+    </w:p>
+    <w:p>
+      <w:pPr>
+        <w:rPr>
+          <w:rFonts w:ascii="Vazir" w:hAnsi="Vazir" w:cs="B Nazanin"/>
+          <w:sz w:val="24"/>
+          <w:szCs w:val="24"/>
+          <w:lang w:bidi="fa-IR"/>
+        </w:rPr>
+      </w:pPr>
+    </w:p>
+    <w:p>
+      <w:pPr>
+        <w:rPr>
+          <w:rFonts w:ascii="Vazir" w:hAnsi="Vazir" w:cs="B Nazanin"/>
+          <w:sz w:val="24"/>
+          <w:szCs w:val="24"/>
+          <w:lang w:bidi="fa-IR"/>
+        </w:rPr>
+      </w:pPr>
+    </w:p>
+    <w:p>
+      <w:pPr>
+        <w:rPr>
+          <w:rFonts w:ascii="Vazir" w:hAnsi="Vazir" w:cs="B Nazanin"/>
+          <w:sz w:val="24"/>
+          <w:szCs w:val="24"/>
+          <w:lang w:bidi="fa-IR"/>
+        </w:rPr>
+      </w:pPr>
+    </w:p>
+    <w:p>
+      <w:pPr>
+        <w:rPr>
+          <w:rFonts w:ascii="Vazir" w:hAnsi="Vazir" w:cs="B Nazanin"/>
+          <w:sz w:val="24"/>
+          <w:szCs w:val="24"/>
+          <w:lang w:bidi="fa-IR"/>
+        </w:rPr>
+      </w:pPr>
+    </w:p>
+    <w:p>
+      <w:pPr>
+        <w:rPr>
+          <w:rFonts w:ascii="Vazir" w:hAnsi="Vazir" w:cs="B Nazanin"/>
+          <w:sz w:val="24"/>
+          <w:szCs w:val="24"/>
+          <w:lang w:bidi="fa-IR"/>
+        </w:rPr>
+      </w:pPr>
+    </w:p>
+    <w:p>
+      <w:pPr>
+        <w:bidi/>
+        <w:rPr>
+          <w:rFonts w:ascii="Vazir" w:hAnsi="Vazir" w:cs="B Nazanin"/>
+          <w:sz w:val="24"/>
+          <w:szCs w:val="24"/>
+          <w:lang w:bidi="fa-IR"/>
+        </w:rPr>
+      </w:pPr>
+      <w:r>
+        <w:rPr>
+          <w:noProof/>
+        </w:rPr>
+        <w:lastRenderedPageBreak/>
+        <w:drawing>
+          <wp:anchor distT="0" distB="0" distL="114300" distR="114300" simplePos="0" relativeHeight="251664384" behindDoc="1" locked="0" layoutInCell="1" allowOverlap="1" wp14:anchorId="757AF8E5" wp14:editId="714391C1">
+            <wp:simplePos x="0" y="0"/>
+            <wp:positionH relativeFrom="column">
+              <wp:posOffset>998855</wp:posOffset>
+            </wp:positionH>
+            <wp:positionV relativeFrom="paragraph">
+              <wp:posOffset>0</wp:posOffset>
+            </wp:positionV>
+            <wp:extent cx="4732655" cy="3554095"/>
+            <wp:effectExtent l="0" t="0" r="0" b="8255"/>
+            <wp:wrapTight wrapText="bothSides">
+              <wp:wrapPolygon edited="0">
+                <wp:start x="0" y="0"/>
+                <wp:lineTo x="0" y="21534"/>
+                <wp:lineTo x="21475" y="21534"/>
+                <wp:lineTo x="21475" y="0"/>
+                <wp:lineTo x="0" y="0"/>
+              </wp:wrapPolygon>
+            </wp:wrapTight>
+            <wp:docPr id="878328513" name="Picture 8"/>
+            <wp:cNvGraphicFramePr>
+              <a:graphicFrameLocks xmlns:a="http://schemas.openxmlformats.org/drawingml/2006/main" noChangeAspect="1"/>
+            </wp:cNvGraphicFramePr>
+            <a:graphic xmlns:a="http://schemas.openxmlformats.org/drawingml/2006/main">
+              <a:graphicData uri="http://schemas.openxmlformats.org/drawingml/2006/picture">
+                <pic:pic xmlns:pic="http://schemas.openxmlformats.org/drawingml/2006/picture">
+                  <pic:nvPicPr>
+                    <pic:cNvPr id="0" name="Picture 36"/>
+                    <pic:cNvPicPr>
+                      <a:picLocks noChangeAspect="1" noChangeArrowheads="1"/>
+                    </pic:cNvPicPr>
+                  </pic:nvPicPr>
+                  <pic:blipFill>
+                    <a:blip r:embed="rId15">
+                      <a:extLst>
+                        <a:ext uri="{28A0092B-C50C-407E-A947-70E740481C1C}">
+                          <a14:useLocalDpi xmlns:a14="http://schemas.microsoft.com/office/drawing/2010/main" val="0"/>
+                        </a:ext>
+                      </a:extLst>
+                    </a:blip>
+                    <a:srcRect/>
+                    <a:stretch>
+                      <a:fillRect/>
+                    </a:stretch>
+                  </pic:blipFill>
+                  <pic:spPr bwMode="auto">
+                    <a:xfrm>
+                      <a:off x="0" y="0"/>
+                      <a:ext cx="4732655" cy="3554095"/>
+                    </a:xfrm>
+                    <a:prstGeom prst="rect">
+                      <a:avLst/>
+                    </a:prstGeom>
+                    <a:noFill/>
+                    <a:ln>
+                      <a:noFill/>
+                    </a:ln>
+                  </pic:spPr>
+                </pic:pic>
+              </a:graphicData>
+            </a:graphic>
+          </wp:anchor>
+        </w:drawing>
+      </w:r>
+    </w:p>
+    <w:p>
+      <w:pPr>
+        <w:rPr>
+          <w:rFonts w:ascii="Vazir" w:hAnsi="Vazir" w:cs="B Nazanin"/>
+          <w:sz w:val="24"/>
+          <w:szCs w:val="24"/>
+          <w:lang w:bidi="fa-IR"/>
+        </w:rPr>
+      </w:pPr>
+      <w:r>
+        <w:rPr>
+          <w:rFonts w:ascii="Vazir" w:hAnsi="Vazir" w:cs="B Nazanin"/>
+          <w:sz w:val="24"/>
+          <w:szCs w:val="24"/>
+          <w:lang w:bidi="fa-IR"/>
+        </w:rPr>
+        <w:t>Every 1000</w:t>
+      </w:r>
+    </w:p>
+    <w:p>
+      <w:pPr>
+        <w:rPr>
+          <w:rFonts w:ascii="Vazir" w:hAnsi="Vazir" w:cs="B Nazanin"/>
+          <w:sz w:val="24"/>
+          <w:szCs w:val="24"/>
+          <w:lang w:bidi="fa-IR"/>
+        </w:rPr>
+      </w:pPr>
+    </w:p>
+    <w:p>
+      <w:pPr>
+        <w:rPr>
+          <w:rFonts w:ascii="Vazir" w:hAnsi="Vazir" w:cs="B Nazanin"/>
+          <w:sz w:val="24"/>
+          <w:szCs w:val="24"/>
+          <w:lang w:bidi="fa-IR"/>
+        </w:rPr>
+      </w:pPr>
+    </w:p>
+    <w:p>
+      <w:pPr>
+        <w:rPr>
+          <w:rFonts w:ascii="Vazir" w:hAnsi="Vazir" w:cs="B Nazanin"/>
+          <w:sz w:val="24"/>
+          <w:szCs w:val="24"/>
+          <w:lang w:bidi="fa-IR"/>
+        </w:rPr>
+      </w:pPr>
+    </w:p>
+    <w:p>
+      <w:pPr>
+        <w:rPr>
+          <w:rFonts w:ascii="Vazir" w:hAnsi="Vazir" w:cs="B Nazanin"/>
+          <w:sz w:val="24"/>
+          <w:szCs w:val="24"/>
+          <w:lang w:bidi="fa-IR"/>
+        </w:rPr>
+      </w:pPr>
+    </w:p>
+    <w:p>
+      <w:pPr>
+        <w:rPr>
+          <w:rFonts w:ascii="Vazir" w:hAnsi="Vazir" w:cs="B Nazanin"/>
+          <w:sz w:val="24"/>
+          <w:szCs w:val="24"/>
+          <w:lang w:bidi="fa-IR"/>
+        </w:rPr>
+      </w:pPr>
+    </w:p>
+    <w:p>
+      <w:pPr>
+        <w:rPr>
+          <w:rFonts w:ascii="Vazir" w:hAnsi="Vazir" w:cs="B Nazanin"/>
+          <w:sz w:val="24"/>
+          <w:szCs w:val="24"/>
+          <w:lang w:bidi="fa-IR"/>
+        </w:rPr>
+      </w:pPr>
+    </w:p>
+    <w:p>
+      <w:pPr>
+        <w:rPr>
+          <w:rFonts w:ascii="Vazir" w:hAnsi="Vazir" w:cs="B Nazanin"/>
+          <w:sz w:val="24"/>
+          <w:szCs w:val="24"/>
+          <w:lang w:bidi="fa-IR"/>
+        </w:rPr>
+      </w:pPr>
+    </w:p>
+    <w:p>
+      <w:pPr>
+        <w:rPr>
+          <w:rFonts w:ascii="Vazir" w:hAnsi="Vazir" w:cs="B Nazanin"/>
+          <w:sz w:val="24"/>
+          <w:szCs w:val="24"/>
+          <w:lang w:bidi="fa-IR"/>
+        </w:rPr>
+      </w:pPr>
+    </w:p>
+    <w:p>
+      <w:pPr>
+        <w:rPr>
+          <w:rFonts w:ascii="Vazir" w:hAnsi="Vazir" w:cs="B Nazanin"/>
+          <w:sz w:val="24"/>
+          <w:szCs w:val="24"/>
+          <w:lang w:bidi="fa-IR"/>
+        </w:rPr>
+      </w:pPr>
+    </w:p>
+    <w:p>
+      <w:pPr>
+        <w:rPr>
+          <w:rFonts w:ascii="Vazir" w:hAnsi="Vazir" w:cs="B Nazanin"/>
+          <w:sz w:val="24"/>
+          <w:szCs w:val="24"/>
+          <w:lang w:bidi="fa-IR"/>
+        </w:rPr>
+      </w:pPr>
+    </w:p>
+    <w:p>
+      <w:pPr>
+        <w:rPr>
+          <w:rFonts w:ascii="Vazir" w:hAnsi="Vazir" w:cs="B Nazanin"/>
+          <w:sz w:val="24"/>
+          <w:szCs w:val="24"/>
+          <w:lang w:bidi="fa-IR"/>
+        </w:rPr>
+      </w:pPr>
+    </w:p>
+    <w:p>
+      <w:pPr>
+        <w:bidi/>
+        <w:rPr>
+          <w:rFonts w:ascii="Vazir" w:hAnsi="Vazir" w:cs="B Nazanin" w:hint="cs"/>
+          <w:sz w:val="24"/>
+          <w:szCs w:val="24"/>
+          <w:rtl/>
+          <w:lang w:bidi="fa-IR"/>
+        </w:rPr>
+      </w:pPr>
+      <w:r>
+        <w:rPr>
+          <w:rFonts w:ascii="Vazir" w:hAnsi="Vazir" w:cs="B Nazanin" w:hint="cs"/>
+          <w:sz w:val="24"/>
+          <w:szCs w:val="24"/>
+          <w:rtl/>
+          <w:lang w:bidi="fa-IR"/>
+        </w:rPr>
+        <w:t xml:space="preserve">همانطور که در عکس های بالا مشخص است در </w:t>
+      </w:r>
+      <w:r>
+        <w:rPr>
+          <w:rFonts w:ascii="Vazir" w:hAnsi="Vazir" w:cs="B Nazanin"/>
+          <w:sz w:val="24"/>
+          <w:szCs w:val="24"/>
+          <w:lang w:bidi="fa-IR"/>
+        </w:rPr>
+        <w:t>first</w:t>
+      </w:r>
+      <w:r>
+        <w:rPr>
+          <w:rFonts w:ascii="Vazir" w:hAnsi="Vazir" w:cs="B Nazanin" w:hint="cs"/>
+          <w:sz w:val="24"/>
+          <w:szCs w:val="24"/>
+          <w:rtl/>
+          <w:lang w:bidi="fa-IR"/>
+        </w:rPr>
+        <w:t xml:space="preserve"> راه ها را پس از یک بار پیمایش ارزش گذاری میکند و این در جایی معلوم میشود که خانه 26 که کنار هدف است در </w:t>
+      </w:r>
+      <w:r>
+        <w:rPr>
+          <w:rFonts w:ascii="Vazir" w:hAnsi="Vazir" w:cs="B Nazanin"/>
+          <w:sz w:val="24"/>
+          <w:szCs w:val="24"/>
+          <w:lang w:bidi="fa-IR"/>
+        </w:rPr>
+        <w:t xml:space="preserve">first </w:t>
+      </w:r>
+      <w:r>
+        <w:rPr>
+          <w:rFonts w:ascii="Vazir" w:hAnsi="Vazir" w:cs="B Nazanin" w:hint="cs"/>
+          <w:sz w:val="24"/>
+          <w:szCs w:val="24"/>
+          <w:rtl/>
+          <w:lang w:bidi="fa-IR"/>
+        </w:rPr>
+        <w:t xml:space="preserve"> کمرنگ تر است و در </w:t>
+      </w:r>
+      <w:r>
+        <w:rPr>
+          <w:rFonts w:ascii="Vazir" w:hAnsi="Vazir" w:cs="B Nazanin"/>
+          <w:sz w:val="24"/>
+          <w:szCs w:val="24"/>
+          <w:lang w:bidi="fa-IR"/>
+        </w:rPr>
+        <w:t>every</w:t>
+      </w:r>
+      <w:r>
+        <w:rPr>
+          <w:rFonts w:ascii="Vazir" w:hAnsi="Vazir" w:cs="B Nazanin" w:hint="cs"/>
+          <w:sz w:val="24"/>
+          <w:szCs w:val="24"/>
+          <w:rtl/>
+          <w:lang w:bidi="fa-IR"/>
+        </w:rPr>
+        <w:t xml:space="preserve"> به دلیل محاسبه پیاپی با ارزش بیشتری است.</w:t>
+      </w:r>
+    </w:p>
+    <w:p>
+      <w:pPr>
+        <w:bidi/>
+        <w:rPr>
+          <w:rFonts w:ascii="Vazir" w:hAnsi="Vazir" w:cs="B Nazanin"/>
+          <w:sz w:val="24"/>
+          <w:szCs w:val="24"/>
+          <w:lang w:bidi="fa-IR"/>
+        </w:rPr>
+      </w:pPr>
+    </w:p>
+    <w:p>
+      <w:pPr>
+        <w:bidi/>
+        <w:rPr>
+          <w:rFonts w:ascii="Vazir" w:hAnsi="Vazir" w:cs="B Nazanin"/>
+          <w:sz w:val="24"/>
+          <w:szCs w:val="24"/>
+          <w:lang w:bidi="fa-IR"/>
+        </w:rPr>
+      </w:pPr>
+    </w:p>
+    <w:p>
+      <w:pPr>
+        <w:bidi/>
+        <w:rPr>
+          <w:rFonts w:ascii="Vazir" w:hAnsi="Vazir" w:cs="B Nazanin"/>
+          <w:sz w:val="24"/>
+          <w:szCs w:val="24"/>
+          <w:lang w:bidi="fa-IR"/>
+        </w:rPr>
+      </w:pPr>
+    </w:p>
+    <w:p>
+      <w:pPr>
+        <w:bidi/>
+        <w:rPr>
+          <w:rFonts w:ascii="Vazir" w:hAnsi="Vazir" w:cs="B Nazanin"/>
+          <w:sz w:val="24"/>
+          <w:szCs w:val="24"/>
+          <w:lang w:bidi="fa-IR"/>
+        </w:rPr>
+      </w:pPr>
+    </w:p>
+    <w:p>
+      <w:pPr>
+        <w:bidi/>
+        <w:rPr>
+          <w:rFonts w:ascii="Vazir" w:hAnsi="Vazir" w:cs="B Nazanin"/>
+          <w:sz w:val="24"/>
+          <w:szCs w:val="24"/>
+          <w:lang w:bidi="fa-IR"/>
+        </w:rPr>
+      </w:pPr>
+    </w:p>
+    <w:p>
+      <w:pPr>
+        <w:bidi/>
+        <w:rPr>
+          <w:rFonts w:ascii="Vazir" w:hAnsi="Vazir" w:cs="B Nazanin"/>
+          <w:sz w:val="24"/>
+          <w:szCs w:val="24"/>
+          <w:lang w:bidi="fa-IR"/>
+        </w:rPr>
+      </w:pPr>
+    </w:p>
+    <w:p>
+      <w:pPr>
+        <w:bidi/>
+        <w:rPr>
+          <w:rFonts w:ascii="Vazir" w:hAnsi="Vazir" w:cs="B Nazanin"/>
+          <w:sz w:val="24"/>
+          <w:szCs w:val="24"/>
+          <w:lang w:bidi="fa-IR"/>
+        </w:rPr>
+      </w:pPr>
+    </w:p>
+    <w:p>
+      <w:pPr>
+        <w:rPr>
+          <w:rFonts w:ascii="Vazir" w:hAnsi="Vazir" w:cs="B Nazanin"/>
+          <w:sz w:val="24"/>
+          <w:szCs w:val="24"/>
+          <w:lang w:bidi="fa-IR"/>
+        </w:rPr>
+      </w:pPr>
+    </w:p>
+    <w:p>
+      <w:pPr>
+        <w:rPr>
+          <w:rFonts w:ascii="Vazir" w:hAnsi="Vazir" w:cs="B Nazanin"/>
+          <w:sz w:val="24"/>
+          <w:szCs w:val="24"/>
+          <w:lang w:bidi="fa-IR"/>
         </w:rPr>
       </w:pPr>
     </w:p>
@@ -2308,7 +4115,7 @@
   <w:style w:type="paragraph" w:default="1" w:styleId="Normal">
     <w:name w:val="Normal"/>
     <w:qFormat/>
-    <w:rsid w:val="00171089"/>
+    <w:rsid w:val="00F83C06"/>
   </w:style>
   <w:style w:type="character" w:default="1" w:styleId="DefaultParagraphFont">
     <w:name w:val="Default Paragraph Font"/>
